--- a/Communicatie/UART Challenge - Tiemon Steeghs.docx
+++ b/Communicatie/UART Challenge - Tiemon Steeghs.docx
@@ -807,7 +807,38 @@
         <w:t>Wat is UART?</w:t>
       </w:r>
     </w:p>
-    <w:p/>
+    <w:p>
+      <w:r>
+        <w:t>UART (Universal Asynchronous Receiver/Transmitter) is een standaard communicatie-interface voor seriële communicatie tussen embedded systemen.</w:t>
+      </w:r>
+      <w:r>
+        <w:t xml:space="preserve"> Het interface werkt doormiddel van</w:t>
+      </w:r>
+      <w:r>
+        <w:t xml:space="preserve"> gegevens </w:t>
+      </w:r>
+      <w:r>
+        <w:t>te coderen</w:t>
+      </w:r>
+      <w:r>
+        <w:t xml:space="preserve"> in een seriële bitstream die bestaat uit start</w:t>
+      </w:r>
+      <w:r>
+        <w:t xml:space="preserve">, </w:t>
+      </w:r>
+      <w:r>
+        <w:t>stop</w:t>
+      </w:r>
+      <w:r>
+        <w:t xml:space="preserve"> en data</w:t>
+      </w:r>
+      <w:r>
+        <w:t>bits.</w:t>
+      </w:r>
+      <w:r>
+        <w:t xml:space="preserve"> </w:t>
+      </w:r>
+    </w:p>
     <w:p>
       <w:pPr>
         <w:pStyle w:val="Kop2"/>
@@ -884,13 +915,21 @@
     </w:p>
     <w:p>
       <w:r>
+        <w:t>In</w:t>
+      </w:r>
+      <w:r>
+        <w:t xml:space="preserve"> de code hieronder zie je hoe ik dit heb toegepast. Bovenaan zie je dus dat ik eerst de baurdrate instel door in het UBRR register de juiste UBRR waarde te plaatsen. Voor de high byte moet ik de waarde ook 8 bits naar rechts verplaatsen omdat ik alleen de voorste 4 bits daar wil hebben. Bij de low byte maakt dit niet uit omdat ik de eerste 8 bits daar wil plaatsen. </w:t>
+      </w:r>
+    </w:p>
+    <w:p>
+      <w:r>
         <w:rPr>
           <w:noProof/>
         </w:rPr>
         <w:drawing>
-          <wp:inline distT="0" distB="0" distL="0" distR="0" wp14:anchorId="593F968B" wp14:editId="1D749201">
-            <wp:extent cx="5760720" cy="2912110"/>
-            <wp:effectExtent l="0" t="0" r="0" b="2540"/>
+          <wp:inline distT="0" distB="0" distL="0" distR="0" wp14:anchorId="593F968B" wp14:editId="339FEE13">
+            <wp:extent cx="4762500" cy="2407498"/>
+            <wp:effectExtent l="0" t="0" r="0" b="0"/>
             <wp:docPr id="4" name="Afbeelding 4" descr="Afbeelding met tekst&#10;&#10;Automatisch gegenereerde beschrijving"/>
             <wp:cNvGraphicFramePr>
               <a:graphicFrameLocks xmlns:a="http://schemas.openxmlformats.org/drawingml/2006/main" noChangeAspect="1"/>
@@ -911,7 +950,7 @@
                   <pic:spPr>
                     <a:xfrm>
                       <a:off x="0" y="0"/>
-                      <a:ext cx="5760720" cy="2912110"/>
+                      <a:ext cx="4766006" cy="2409270"/>
                     </a:xfrm>
                     <a:prstGeom prst="rect">
                       <a:avLst/>
@@ -935,7 +974,6 @@
         </w:numPr>
       </w:pPr>
       <w:r>
-        <w:lastRenderedPageBreak/>
         <w:t>Deelvraag 3</w:t>
       </w:r>
     </w:p>
@@ -952,17 +990,79 @@
           <w:b/>
           <w:bCs/>
         </w:rPr>
-        <w:t>Hoe kan je handmatig met UART data lezen en versturen?</w:t>
-      </w:r>
-    </w:p>
-    <w:p>
-      <w:pPr>
+        <w:t>Hoe kan je handmatig met UART data lezen en versturen</w:t>
+      </w:r>
+      <w:r>
         <w:rPr>
           <w:b/>
           <w:bCs/>
         </w:rPr>
-      </w:pPr>
-    </w:p>
+        <w:t xml:space="preserve"> op de Arduino</w:t>
+      </w:r>
+      <w:r>
+        <w:rPr>
+          <w:b/>
+          <w:bCs/>
+        </w:rPr>
+        <w:t>?</w:t>
+      </w:r>
+    </w:p>
+    <w:p>
+      <w:r>
+        <w:t xml:space="preserve">Het lezen en versturen van data wordt geregeld met het UDR register. Dit register bestaat uit een byte waarin het lezen en schrijven van data wordt geregeld. </w:t>
+      </w:r>
+      <w:r>
+        <w:t>Doormiddel van data te schijven naar deze byte kan er dus vanaf de Arduino een bericht naar de seriële monitor van de laptop worden gestuurd. Echter werkt het register byte voor byte dus om succesvol meerdere bytes achter elkaar te sturen moet er eerst worden gecontroleerd of de buffer leeg is. Door dit te doen kan je data correct opvangen omdat er steeds wordt gewacht op een nieuwe byte.</w:t>
+      </w:r>
+    </w:p>
+    <w:p>
+      <w:r>
+        <w:t>In de code hieronder zie je dit ook gebeuren. In de print message methode wordt er een bericht dat als parameter wordt doorgegeven aan de methode uitgeprint. Voor elke letter is er een while loop, die de serialCheckTx methode uitvoert. Deze methode controleert of de buffer leeg is, door dit te doen zal dus pas het volgende karakter van het bericht worden uitgeprint, als de buffer leeg is.</w:t>
+      </w:r>
+    </w:p>
+    <w:p>
+      <w:r>
+        <w:rPr>
+          <w:noProof/>
+        </w:rPr>
+        <w:drawing>
+          <wp:inline distT="0" distB="0" distL="0" distR="0" wp14:anchorId="5CC68FCD" wp14:editId="0A0CDA3F">
+            <wp:extent cx="4168140" cy="2167101"/>
+            <wp:effectExtent l="0" t="0" r="3810" b="5080"/>
+            <wp:docPr id="7" name="Afbeelding 7" descr="Afbeelding met tekst&#10;&#10;Automatisch gegenereerde beschrijving"/>
+            <wp:cNvGraphicFramePr>
+              <a:graphicFrameLocks xmlns:a="http://schemas.openxmlformats.org/drawingml/2006/main" noChangeAspect="1"/>
+            </wp:cNvGraphicFramePr>
+            <a:graphic xmlns:a="http://schemas.openxmlformats.org/drawingml/2006/main">
+              <a:graphicData uri="http://schemas.openxmlformats.org/drawingml/2006/picture">
+                <pic:pic xmlns:pic="http://schemas.openxmlformats.org/drawingml/2006/picture">
+                  <pic:nvPicPr>
+                    <pic:cNvPr id="7" name="Afbeelding 7" descr="Afbeelding met tekst&#10;&#10;Automatisch gegenereerde beschrijving"/>
+                    <pic:cNvPicPr/>
+                  </pic:nvPicPr>
+                  <pic:blipFill>
+                    <a:blip r:embed="rId9"/>
+                    <a:stretch>
+                      <a:fillRect/>
+                    </a:stretch>
+                  </pic:blipFill>
+                  <pic:spPr>
+                    <a:xfrm>
+                      <a:off x="0" y="0"/>
+                      <a:ext cx="4175087" cy="2170713"/>
+                    </a:xfrm>
+                    <a:prstGeom prst="rect">
+                      <a:avLst/>
+                    </a:prstGeom>
+                  </pic:spPr>
+                </pic:pic>
+              </a:graphicData>
+            </a:graphic>
+          </wp:inline>
+        </w:drawing>
+      </w:r>
+    </w:p>
+    <w:p/>
     <w:p>
       <w:pPr>
         <w:rPr>
@@ -970,6 +1070,46 @@
           <w:szCs w:val="32"/>
         </w:rPr>
       </w:pPr>
+      <w:r>
+        <w:rPr>
+          <w:noProof/>
+        </w:rPr>
+        <w:drawing>
+          <wp:inline distT="0" distB="0" distL="0" distR="0" wp14:anchorId="231B164B" wp14:editId="61330B7E">
+            <wp:extent cx="3409950" cy="1104900"/>
+            <wp:effectExtent l="0" t="0" r="0" b="0"/>
+            <wp:docPr id="8" name="Afbeelding 8" descr="Afbeelding met tekst&#10;&#10;Automatisch gegenereerde beschrijving"/>
+            <wp:cNvGraphicFramePr>
+              <a:graphicFrameLocks xmlns:a="http://schemas.openxmlformats.org/drawingml/2006/main" noChangeAspect="1"/>
+            </wp:cNvGraphicFramePr>
+            <a:graphic xmlns:a="http://schemas.openxmlformats.org/drawingml/2006/main">
+              <a:graphicData uri="http://schemas.openxmlformats.org/drawingml/2006/picture">
+                <pic:pic xmlns:pic="http://schemas.openxmlformats.org/drawingml/2006/picture">
+                  <pic:nvPicPr>
+                    <pic:cNvPr id="8" name="Afbeelding 8" descr="Afbeelding met tekst&#10;&#10;Automatisch gegenereerde beschrijving"/>
+                    <pic:cNvPicPr/>
+                  </pic:nvPicPr>
+                  <pic:blipFill>
+                    <a:blip r:embed="rId10"/>
+                    <a:stretch>
+                      <a:fillRect/>
+                    </a:stretch>
+                  </pic:blipFill>
+                  <pic:spPr>
+                    <a:xfrm>
+                      <a:off x="0" y="0"/>
+                      <a:ext cx="3409950" cy="1104900"/>
+                    </a:xfrm>
+                    <a:prstGeom prst="rect">
+                      <a:avLst/>
+                    </a:prstGeom>
+                  </pic:spPr>
+                </pic:pic>
+              </a:graphicData>
+            </a:graphic>
+          </wp:inline>
+        </w:drawing>
+      </w:r>
       <w:r>
         <w:br w:type="page"/>
       </w:r>
@@ -1090,6 +1230,61 @@
       </w:r>
       <w:bookmarkEnd w:id="6"/>
     </w:p>
+    <w:p/>
+    <w:p>
+      <w:r>
+        <w:t>UART uitleg:</w:t>
+      </w:r>
+    </w:p>
+    <w:p>
+      <w:hyperlink r:id="rId11" w:history="1">
+        <w:r>
+          <w:rPr>
+            <w:rStyle w:val="Hyperlink"/>
+          </w:rPr>
+          <w:t>https://nl.wikipedia.org/wiki/UART</w:t>
+        </w:r>
+      </w:hyperlink>
+      <w:r>
+        <w:t xml:space="preserve"> </w:t>
+      </w:r>
+    </w:p>
+    <w:p/>
+    <w:p>
+      <w:r>
+        <w:t>Arduino datasheet:</w:t>
+      </w:r>
+    </w:p>
+    <w:p>
+      <w:hyperlink r:id="rId12" w:history="1">
+        <w:r>
+          <w:rPr>
+            <w:rStyle w:val="Hyperlink"/>
+          </w:rPr>
+          <w:t>https://ww1.microchip.com/downloads/en/DeviceDoc/Atmel-7810-Automotive-Microcontrollers-ATmega328P_Datasheet.pdf</w:t>
+        </w:r>
+      </w:hyperlink>
+      <w:r>
+        <w:t xml:space="preserve"> </w:t>
+      </w:r>
+    </w:p>
+    <w:p/>
+    <w:p>
+      <w:r>
+        <w:t>Voorbeeld van seriele communicatie zonder library:</w:t>
+      </w:r>
+    </w:p>
+    <w:p>
+      <w:hyperlink r:id="rId13" w:history="1">
+        <w:r>
+          <w:rPr>
+            <w:rStyle w:val="Hyperlink"/>
+          </w:rPr>
+          <w:t>https://arduino.stackexchange.com/questions/32218/arduino-to-arduino-serial-communication-without-a-library</w:t>
+        </w:r>
+      </w:hyperlink>
+    </w:p>
+    <w:p/>
     <w:p/>
     <w:p>
       <w:r>
@@ -1112,7 +1307,7 @@
                     <pic:cNvPicPr/>
                   </pic:nvPicPr>
                   <pic:blipFill>
-                    <a:blip r:embed="rId9"/>
+                    <a:blip r:embed="rId14"/>
                     <a:stretch>
                       <a:fillRect/>
                     </a:stretch>
@@ -1138,6 +1333,7 @@
         <w:rPr>
           <w:noProof/>
         </w:rPr>
+        <w:lastRenderedPageBreak/>
         <w:drawing>
           <wp:inline distT="0" distB="0" distL="0" distR="0" wp14:anchorId="479A66CD" wp14:editId="4CEF40CC">
             <wp:extent cx="5760720" cy="2760345"/>
@@ -1154,7 +1350,7 @@
                     <pic:cNvPicPr/>
                   </pic:nvPicPr>
                   <pic:blipFill>
-                    <a:blip r:embed="rId10"/>
+                    <a:blip r:embed="rId15"/>
                     <a:stretch>
                       <a:fillRect/>
                     </a:stretch>
@@ -1175,8 +1371,92 @@
         </w:drawing>
       </w:r>
     </w:p>
+    <w:p>
+      <w:r>
+        <w:rPr>
+          <w:noProof/>
+        </w:rPr>
+        <w:drawing>
+          <wp:inline distT="0" distB="0" distL="0" distR="0" wp14:anchorId="7074D00C" wp14:editId="75B142D8">
+            <wp:extent cx="5760720" cy="2759075"/>
+            <wp:effectExtent l="0" t="0" r="0" b="3175"/>
+            <wp:docPr id="6" name="Afbeelding 6" descr="Afbeelding met tafel&#10;&#10;Automatisch gegenereerde beschrijving"/>
+            <wp:cNvGraphicFramePr>
+              <a:graphicFrameLocks xmlns:a="http://schemas.openxmlformats.org/drawingml/2006/main" noChangeAspect="1"/>
+            </wp:cNvGraphicFramePr>
+            <a:graphic xmlns:a="http://schemas.openxmlformats.org/drawingml/2006/main">
+              <a:graphicData uri="http://schemas.openxmlformats.org/drawingml/2006/picture">
+                <pic:pic xmlns:pic="http://schemas.openxmlformats.org/drawingml/2006/picture">
+                  <pic:nvPicPr>
+                    <pic:cNvPr id="6" name="Afbeelding 6" descr="Afbeelding met tafel&#10;&#10;Automatisch gegenereerde beschrijving"/>
+                    <pic:cNvPicPr/>
+                  </pic:nvPicPr>
+                  <pic:blipFill>
+                    <a:blip r:embed="rId16"/>
+                    <a:stretch>
+                      <a:fillRect/>
+                    </a:stretch>
+                  </pic:blipFill>
+                  <pic:spPr>
+                    <a:xfrm>
+                      <a:off x="0" y="0"/>
+                      <a:ext cx="5760720" cy="2759075"/>
+                    </a:xfrm>
+                    <a:prstGeom prst="rect">
+                      <a:avLst/>
+                    </a:prstGeom>
+                  </pic:spPr>
+                </pic:pic>
+              </a:graphicData>
+            </a:graphic>
+          </wp:inline>
+        </w:drawing>
+      </w:r>
+    </w:p>
+    <w:p>
+      <w:r>
+        <w:rPr>
+          <w:noProof/>
+        </w:rPr>
+        <w:drawing>
+          <wp:inline distT="0" distB="0" distL="0" distR="0" wp14:anchorId="05EB5885" wp14:editId="7561EC72">
+            <wp:extent cx="5760720" cy="2880360"/>
+            <wp:effectExtent l="0" t="0" r="0" b="0"/>
+            <wp:docPr id="5" name="Afbeelding 5" descr="Afbeelding met tekst&#10;&#10;Automatisch gegenereerde beschrijving"/>
+            <wp:cNvGraphicFramePr>
+              <a:graphicFrameLocks xmlns:a="http://schemas.openxmlformats.org/drawingml/2006/main" noChangeAspect="1"/>
+            </wp:cNvGraphicFramePr>
+            <a:graphic xmlns:a="http://schemas.openxmlformats.org/drawingml/2006/main">
+              <a:graphicData uri="http://schemas.openxmlformats.org/drawingml/2006/picture">
+                <pic:pic xmlns:pic="http://schemas.openxmlformats.org/drawingml/2006/picture">
+                  <pic:nvPicPr>
+                    <pic:cNvPr id="5" name="Afbeelding 5" descr="Afbeelding met tekst&#10;&#10;Automatisch gegenereerde beschrijving"/>
+                    <pic:cNvPicPr/>
+                  </pic:nvPicPr>
+                  <pic:blipFill>
+                    <a:blip r:embed="rId17"/>
+                    <a:stretch>
+                      <a:fillRect/>
+                    </a:stretch>
+                  </pic:blipFill>
+                  <pic:spPr>
+                    <a:xfrm>
+                      <a:off x="0" y="0"/>
+                      <a:ext cx="5760720" cy="2880360"/>
+                    </a:xfrm>
+                    <a:prstGeom prst="rect">
+                      <a:avLst/>
+                    </a:prstGeom>
+                  </pic:spPr>
+                </pic:pic>
+              </a:graphicData>
+            </a:graphic>
+          </wp:inline>
+        </w:drawing>
+      </w:r>
+    </w:p>
     <w:sectPr>
-      <w:footerReference w:type="default" r:id="rId11"/>
+      <w:footerReference w:type="default" r:id="rId18"/>
       <w:pgSz w:w="11906" w:h="16838"/>
       <w:pgMar w:top="1417" w:right="1417" w:bottom="1417" w:left="1417" w:header="708" w:footer="708" w:gutter="0"/>
       <w:cols w:space="708"/>
@@ -2110,6 +2390,18 @@
       <w:szCs w:val="26"/>
     </w:rPr>
   </w:style>
+  <w:style w:type="character" w:styleId="Onopgelostemelding">
+    <w:name w:val="Unresolved Mention"/>
+    <w:basedOn w:val="Standaardalinea-lettertype"/>
+    <w:uiPriority w:val="99"/>
+    <w:semiHidden/>
+    <w:unhideWhenUsed/>
+    <w:rsid w:val="006B09A1"/>
+    <w:rPr>
+      <w:color w:val="605E5C"/>
+      <w:shd w:val="clear" w:color="auto" w:fill="E1DFDD"/>
+    </w:rPr>
+  </w:style>
 </w:styles>
 </file>
 

--- a/Communicatie/UART Challenge - Tiemon Steeghs.docx
+++ b/Communicatie/UART Challenge - Tiemon Steeghs.docx
@@ -918,7 +918,7 @@
         <w:t>In</w:t>
       </w:r>
       <w:r>
-        <w:t xml:space="preserve"> de code hieronder zie je hoe ik dit heb toegepast. Bovenaan zie je dus dat ik eerst de baurdrate instel door in het UBRR register de juiste UBRR waarde te plaatsen. Voor de high byte moet ik de waarde ook 8 bits naar rechts verplaatsen omdat ik alleen de voorste 4 bits daar wil hebben. Bij de low byte maakt dit niet uit omdat ik de eerste 8 bits daar wil plaatsen. </w:t>
+        <w:t xml:space="preserve"> de code hieronder zie je hoe ik dit heb toegepast. Bovenaan zie je dus dat ik eerst de baudrate instel door in het UBRR register de juiste UBRR waarde te plaatsen. Voor de high byte moet ik de waarde ook 8 bits naar rechts verplaatsen omdat ik alleen de voorste 4 bits daar wil hebben. Bij de low byte maakt dit niet uit omdat ik de eerste 8 bits daar wil plaatsen. </w:t>
       </w:r>
     </w:p>
     <w:p>
@@ -1122,39 +1122,26 @@
           <w:numId w:val="2"/>
         </w:numPr>
       </w:pPr>
-      <w:bookmarkStart w:id="3" w:name="_Toc126916070"/>
+      <w:bookmarkStart w:id="3" w:name="_Toc126916072"/>
       <w:r>
         <w:lastRenderedPageBreak/>
-        <w:t>Proof of concept</w:t>
+        <w:t>Conclusie</w:t>
       </w:r>
       <w:bookmarkEnd w:id="3"/>
     </w:p>
     <w:p/>
-    <w:p/>
-    <w:p/>
-    <w:p/>
-    <w:p/>
-    <w:p/>
-    <w:p/>
-    <w:p/>
-    <w:p/>
-    <w:p/>
-    <w:p/>
-    <w:p/>
-    <w:p/>
-    <w:p/>
-    <w:p/>
-    <w:p/>
-    <w:p/>
-    <w:p/>
-    <w:p/>
-    <w:p/>
-    <w:p/>
-    <w:p/>
-    <w:p/>
-    <w:p/>
-    <w:p/>
-    <w:p>
+    <w:p>
+      <w:pPr>
+        <w:rPr>
+          <w:rFonts w:asciiTheme="majorHAnsi" w:eastAsiaTheme="majorEastAsia" w:hAnsiTheme="majorHAnsi" w:cstheme="majorBidi"/>
+          <w:color w:val="2F5496" w:themeColor="accent1" w:themeShade="BF"/>
+          <w:sz w:val="32"/>
+          <w:szCs w:val="32"/>
+        </w:rPr>
+      </w:pPr>
+      <w:r>
+        <w:t>Een UART communicatie opzetten tussen een Arduino en een Laptop zonder gebruik te maken van libraries, kan je opzetten aan de hand van het omzetten van verschillende bits. Door als eerste de baudrate in te stellen en andere instellingen goed te zetten kan je gaan beginnen met het versturen van data. Deze data kan je sturen aan de hand van het I/O register. Door hierna de data te schrijven kan de laptop deze data weergeven in de seriële monitor.</w:t>
+      </w:r>
       <w:r>
         <w:br w:type="page"/>
       </w:r>
@@ -1167,68 +1154,12 @@
           <w:numId w:val="2"/>
         </w:numPr>
       </w:pPr>
-      <w:bookmarkStart w:id="4" w:name="_Toc126916071"/>
-      <w:r>
-        <w:lastRenderedPageBreak/>
-        <w:t>Testen</w:t>
-      </w:r>
-      <w:bookmarkEnd w:id="4"/>
-    </w:p>
-    <w:p>
-      <w:pPr>
-        <w:rPr>
-          <w:rFonts w:asciiTheme="majorHAnsi" w:eastAsiaTheme="majorEastAsia" w:hAnsiTheme="majorHAnsi" w:cstheme="majorBidi"/>
-          <w:color w:val="2F5496" w:themeColor="accent1" w:themeShade="BF"/>
-          <w:sz w:val="32"/>
-          <w:szCs w:val="32"/>
-        </w:rPr>
-      </w:pPr>
-      <w:r>
-        <w:br w:type="page"/>
-      </w:r>
-    </w:p>
-    <w:p>
-      <w:pPr>
-        <w:pStyle w:val="Kop1"/>
-        <w:numPr>
-          <w:ilvl w:val="0"/>
-          <w:numId w:val="2"/>
-        </w:numPr>
-      </w:pPr>
-      <w:bookmarkStart w:id="5" w:name="_Toc126916072"/>
-      <w:r>
-        <w:lastRenderedPageBreak/>
-        <w:t>Conclusie</w:t>
-      </w:r>
-      <w:bookmarkEnd w:id="5"/>
-    </w:p>
-    <w:p>
-      <w:pPr>
-        <w:rPr>
-          <w:rFonts w:asciiTheme="majorHAnsi" w:eastAsiaTheme="majorEastAsia" w:hAnsiTheme="majorHAnsi" w:cstheme="majorBidi"/>
-          <w:color w:val="2F5496" w:themeColor="accent1" w:themeShade="BF"/>
-          <w:sz w:val="32"/>
-          <w:szCs w:val="32"/>
-        </w:rPr>
-      </w:pPr>
-      <w:r>
-        <w:br w:type="page"/>
-      </w:r>
-    </w:p>
-    <w:p>
-      <w:pPr>
-        <w:pStyle w:val="Kop1"/>
-        <w:numPr>
-          <w:ilvl w:val="0"/>
-          <w:numId w:val="2"/>
-        </w:numPr>
-      </w:pPr>
-      <w:bookmarkStart w:id="6" w:name="_Toc126916073"/>
+      <w:bookmarkStart w:id="4" w:name="_Toc126916073"/>
       <w:r>
         <w:lastRenderedPageBreak/>
         <w:t>Bronvermelding</w:t>
       </w:r>
-      <w:bookmarkEnd w:id="6"/>
+      <w:bookmarkEnd w:id="4"/>
     </w:p>
     <w:p/>
     <w:p>
@@ -2402,6 +2333,18 @@
       <w:shd w:val="clear" w:color="auto" w:fill="E1DFDD"/>
     </w:rPr>
   </w:style>
+  <w:style w:type="character" w:styleId="GevolgdeHyperlink">
+    <w:name w:val="FollowedHyperlink"/>
+    <w:basedOn w:val="Standaardalinea-lettertype"/>
+    <w:uiPriority w:val="99"/>
+    <w:semiHidden/>
+    <w:unhideWhenUsed/>
+    <w:rsid w:val="00654DBC"/>
+    <w:rPr>
+      <w:color w:val="954F72" w:themeColor="followedHyperlink"/>
+      <w:u w:val="single"/>
+    </w:rPr>
+  </w:style>
 </w:styles>
 </file>
 
